--- a/ПП/Labs/Lab3/Lab3.docx
+++ b/ПП/Labs/Lab3/Lab3.docx
@@ -22,7 +22,7 @@
     <w:p>
       <w:pPr>
         <w:pStyle w:val="Normal"/>
-        <w:spacing w:lineRule="auto" w:line="266" w:before="0" w:after="4"/>
+        <w:spacing w:lineRule="auto" w:line="264" w:before="0" w:after="4"/>
         <w:ind w:left="2172" w:hanging="1771"/>
         <w:jc w:val="both"/>
         <w:rPr/>
@@ -241,19 +241,7 @@
         <w:rPr>
           <w:sz w:val="28"/>
         </w:rPr>
-        <w:t xml:space="preserve">Лабораторная работа № </w:t>
-      </w:r>
-      <w:r>
-        <w:rPr>
-          <w:sz w:val="28"/>
-        </w:rPr>
-        <w:t>3</w:t>
-      </w:r>
-      <w:r>
-        <w:rPr>
-          <w:sz w:val="28"/>
-        </w:rPr>
-        <w:t xml:space="preserve"> по курсу </w:t>
+        <w:t xml:space="preserve">Лабораторная работа № 3 по курсу </w:t>
       </w:r>
     </w:p>
     <w:p>
@@ -423,7 +411,7 @@
     <w:p>
       <w:pPr>
         <w:pStyle w:val="Normal"/>
-        <w:spacing w:lineRule="auto" w:line="266" w:before="0" w:after="4"/>
+        <w:spacing w:lineRule="auto" w:line="264" w:before="0" w:after="4"/>
         <w:ind w:left="226" w:hanging="10"/>
         <w:jc w:val="both"/>
         <w:rPr/>
@@ -438,7 +426,7 @@
     <w:p>
       <w:pPr>
         <w:pStyle w:val="Normal"/>
-        <w:spacing w:lineRule="auto" w:line="266" w:before="0" w:after="4"/>
+        <w:spacing w:lineRule="auto" w:line="264" w:before="0" w:after="4"/>
         <w:ind w:left="180" w:hanging="10"/>
         <w:jc w:val="both"/>
         <w:rPr/>
@@ -772,27 +760,6 @@
         <w:rPr>
           <w:sz w:val="28"/>
         </w:rPr>
-      </w:r>
-    </w:p>
-    <w:p>
-      <w:pPr>
-        <w:pStyle w:val="Normal"/>
-        <w:spacing w:lineRule="auto" w:line="259" w:before="0" w:after="0"/>
-        <w:ind w:left="0" w:hanging="0"/>
-        <w:rPr/>
-      </w:pPr>
-      <w:r>
-        <w:rPr>
-          <w:sz w:val="28"/>
-        </w:rPr>
-        <w:t xml:space="preserve"> </w:t>
-      </w:r>
-      <w:r>
-        <w:rPr>
-          <w:sz w:val="28"/>
-        </w:rPr>
-        <w:tab/>
-        <w:t xml:space="preserve"> </w:t>
       </w:r>
     </w:p>
     <w:p>
@@ -802,7 +769,7 @@
           <w:tab w:val="center" w:pos="922" w:leader="none"/>
           <w:tab w:val="center" w:pos="1884" w:leader="none"/>
         </w:tabs>
-        <w:spacing w:lineRule="auto" w:line="266" w:before="0" w:after="4"/>
+        <w:spacing w:lineRule="auto" w:line="264" w:before="0" w:after="4"/>
         <w:ind w:left="0" w:hanging="0"/>
         <w:rPr/>
       </w:pPr>
@@ -839,7 +806,7 @@
     <w:p>
       <w:pPr>
         <w:pStyle w:val="Normal"/>
-        <w:spacing w:lineRule="auto" w:line="266" w:before="0" w:after="4"/>
+        <w:spacing w:lineRule="auto" w:line="264" w:before="0" w:after="4"/>
         <w:ind w:left="-15" w:firstLine="852"/>
         <w:jc w:val="both"/>
         <w:rPr/>
@@ -854,7 +821,7 @@
     <w:p>
       <w:pPr>
         <w:pStyle w:val="Normal"/>
-        <w:spacing w:lineRule="auto" w:line="266" w:before="0" w:after="4"/>
+        <w:spacing w:lineRule="auto" w:line="264" w:before="0" w:after="4"/>
         <w:ind w:left="-15" w:hanging="0"/>
         <w:jc w:val="both"/>
         <w:rPr/>
@@ -869,7 +836,7 @@
     <w:p>
       <w:pPr>
         <w:pStyle w:val="Normal"/>
-        <w:spacing w:lineRule="auto" w:line="266" w:before="0" w:after="4"/>
+        <w:spacing w:lineRule="auto" w:line="264" w:before="0" w:after="4"/>
         <w:ind w:left="-15" w:firstLine="852"/>
         <w:jc w:val="both"/>
         <w:rPr/>
@@ -878,25 +845,13 @@
         <w:rPr>
           <w:sz w:val="28"/>
         </w:rPr>
-        <w:t xml:space="preserve">1. Изучить основные принципы создания приложений </w:t>
-      </w:r>
-      <w:r>
-        <w:rPr>
-          <w:sz w:val="28"/>
-        </w:rPr>
-        <w:t xml:space="preserve">с </w:t>
-      </w:r>
-      <w:r>
-        <w:rPr>
-          <w:sz w:val="28"/>
-        </w:rPr>
-        <w:t>использованием библиотеки OpenMP, рассмотреть базовый набор директив компилятора.</w:t>
-      </w:r>
-    </w:p>
-    <w:p>
-      <w:pPr>
-        <w:pStyle w:val="Normal"/>
-        <w:spacing w:lineRule="auto" w:line="266" w:before="0" w:after="4"/>
+        <w:t>1. Изучить основные принципы создания приложений с использованием библиотеки OpenMP, рассмотреть базовый набор директив компилятора.</w:t>
+      </w:r>
+    </w:p>
+    <w:p>
+      <w:pPr>
+        <w:pStyle w:val="Normal"/>
+        <w:spacing w:lineRule="auto" w:line="264" w:before="0" w:after="4"/>
         <w:ind w:left="-15" w:firstLine="852"/>
         <w:jc w:val="both"/>
         <w:rPr/>
@@ -911,7 +866,7 @@
     <w:p>
       <w:pPr>
         <w:pStyle w:val="Normal"/>
-        <w:spacing w:lineRule="auto" w:line="266" w:before="0" w:after="4"/>
+        <w:spacing w:lineRule="auto" w:line="264" w:before="0" w:after="4"/>
         <w:ind w:left="-15" w:firstLine="852"/>
         <w:jc w:val="both"/>
         <w:rPr/>
@@ -926,7 +881,7 @@
     <w:p>
       <w:pPr>
         <w:pStyle w:val="Normal"/>
-        <w:spacing w:lineRule="auto" w:line="266" w:before="0" w:after="4"/>
+        <w:spacing w:lineRule="auto" w:line="264" w:before="0" w:after="4"/>
         <w:ind w:left="-15" w:firstLine="852"/>
         <w:jc w:val="both"/>
         <w:rPr/>
@@ -941,7 +896,7 @@
     <w:p>
       <w:pPr>
         <w:pStyle w:val="Normal"/>
-        <w:spacing w:lineRule="auto" w:line="266" w:before="0" w:after="4"/>
+        <w:spacing w:lineRule="auto" w:line="264" w:before="0" w:after="4"/>
         <w:ind w:left="-15" w:firstLine="852"/>
         <w:jc w:val="both"/>
         <w:rPr/>
@@ -974,7 +929,7 @@
           <w:ilvl w:val="1"/>
           <w:numId w:val="1"/>
         </w:numPr>
-        <w:spacing w:lineRule="auto" w:line="266" w:before="0" w:after="4"/>
+        <w:spacing w:lineRule="auto" w:line="264" w:before="0" w:after="4"/>
         <w:ind w:left="1406" w:hanging="554"/>
         <w:jc w:val="both"/>
         <w:rPr/>
@@ -993,7 +948,7 @@
           <w:ilvl w:val="0"/>
           <w:numId w:val="0"/>
         </w:numPr>
-        <w:spacing w:lineRule="auto" w:line="266" w:before="0" w:after="4"/>
+        <w:spacing w:lineRule="auto" w:line="264" w:before="0" w:after="4"/>
         <w:ind w:left="2258" w:hanging="0"/>
         <w:jc w:val="both"/>
         <w:rPr>
@@ -1001,7 +956,9 @@
         </w:rPr>
       </w:pPr>
       <w:r>
-        <w:rPr/>
+        <w:rPr>
+          <w:sz w:val="28"/>
+        </w:rPr>
       </w:r>
     </w:p>
     <w:p>
@@ -1011,8 +968,8 @@
           <w:ilvl w:val="0"/>
           <w:numId w:val="0"/>
         </w:numPr>
-        <w:spacing w:lineRule="auto" w:line="266" w:before="0" w:after="4"/>
-        <w:ind w:left="5532" w:hanging="0"/>
+        <w:spacing w:lineRule="auto" w:line="264" w:before="0" w:after="4"/>
+        <w:ind w:hanging="0"/>
         <w:jc w:val="both"/>
         <w:rPr/>
       </w:pPr>
@@ -1044,7 +1001,7 @@
           <w:ilvl w:val="1"/>
           <w:numId w:val="1"/>
         </w:numPr>
-        <w:spacing w:lineRule="auto" w:line="266" w:before="0" w:after="4"/>
+        <w:spacing w:lineRule="auto" w:line="264" w:before="0" w:after="4"/>
         <w:ind w:left="1406" w:hanging="554"/>
         <w:jc w:val="both"/>
         <w:rPr/>
@@ -1073,7 +1030,7 @@
     <w:p>
       <w:pPr>
         <w:pStyle w:val="Normal"/>
-        <w:spacing w:lineRule="auto" w:line="266" w:before="0" w:after="4"/>
+        <w:spacing w:lineRule="auto" w:line="264" w:before="0" w:after="4"/>
         <w:ind w:left="-15" w:firstLine="852"/>
         <w:jc w:val="both"/>
         <w:rPr/>
@@ -1088,7 +1045,7 @@
     <w:p>
       <w:pPr>
         <w:pStyle w:val="Normal"/>
-        <w:spacing w:lineRule="auto" w:line="266" w:before="0" w:after="4"/>
+        <w:spacing w:lineRule="auto" w:line="264" w:before="0" w:after="4"/>
         <w:ind w:left="-15" w:firstLine="852"/>
         <w:jc w:val="both"/>
         <w:rPr/>
@@ -1228,9 +1185,24 @@
     <w:p>
       <w:pPr>
         <w:pStyle w:val="Normal"/>
-        <w:spacing w:lineRule="auto" w:line="266" w:before="0" w:after="4"/>
-        <w:ind w:left="862" w:hanging="10"/>
-        <w:jc w:val="both"/>
+        <w:spacing w:lineRule="auto" w:line="259" w:before="0" w:after="0"/>
+        <w:ind w:left="0" w:hanging="0"/>
+        <w:rPr>
+          <w:sz w:val="28"/>
+        </w:rPr>
+      </w:pPr>
+      <w:r>
+        <w:rPr>
+          <w:sz w:val="28"/>
+        </w:rPr>
+      </w:r>
+    </w:p>
+    <w:p>
+      <w:pPr>
+        <w:pStyle w:val="Normal"/>
+        <w:spacing w:lineRule="auto" w:line="264" w:before="0" w:after="4"/>
+        <w:ind w:hanging="0"/>
+        <w:jc w:val="left"/>
         <w:rPr/>
       </w:pPr>
       <w:r>
@@ -1265,9 +1237,9 @@
       <w:tblGrid>
         <w:gridCol w:w="2412"/>
         <w:gridCol w:w="1652"/>
-        <w:gridCol w:w="2053"/>
+        <w:gridCol w:w="2052"/>
         <w:gridCol w:w="1650"/>
-        <w:gridCol w:w="1700"/>
+        <w:gridCol w:w="1701"/>
       </w:tblGrid>
       <w:tr>
         <w:trPr>
@@ -1332,12 +1304,14 @@
         </w:tc>
         <w:tc>
           <w:tcPr>
-            <w:tcW w:w="2053" w:type="dxa"/>
+            <w:tcW w:w="2052" w:type="dxa"/>
             <w:tcBorders>
               <w:top w:val="single" w:sz="4" w:space="0" w:color="000000"/>
               <w:left w:val="single" w:sz="4" w:space="0" w:color="000000"/>
               <w:bottom w:val="single" w:sz="4" w:space="0" w:color="000000"/>
+              <w:right w:val="single" w:sz="4" w:space="0" w:color="000000"/>
               <w:insideH w:val="single" w:sz="4" w:space="0" w:color="000000"/>
+              <w:insideV w:val="single" w:sz="4" w:space="0" w:color="000000"/>
             </w:tcBorders>
             <w:shd w:fill="auto" w:val="clear"/>
           </w:tcPr>
@@ -1386,7 +1360,7 @@
         </w:tc>
         <w:tc>
           <w:tcPr>
-            <w:tcW w:w="1700" w:type="dxa"/>
+            <w:tcW w:w="1701" w:type="dxa"/>
             <w:tcBorders>
               <w:top w:val="single" w:sz="4" w:space="0" w:color="000000"/>
               <w:left w:val="single" w:sz="4" w:space="0" w:color="000000"/>
@@ -1477,12 +1451,14 @@
         </w:tc>
         <w:tc>
           <w:tcPr>
-            <w:tcW w:w="2053" w:type="dxa"/>
+            <w:tcW w:w="2052" w:type="dxa"/>
             <w:tcBorders>
               <w:top w:val="single" w:sz="4" w:space="0" w:color="000000"/>
               <w:left w:val="single" w:sz="4" w:space="0" w:color="000000"/>
               <w:bottom w:val="single" w:sz="4" w:space="0" w:color="000000"/>
+              <w:right w:val="single" w:sz="4" w:space="0" w:color="000000"/>
               <w:insideH w:val="single" w:sz="4" w:space="0" w:color="000000"/>
+              <w:insideV w:val="single" w:sz="4" w:space="0" w:color="000000"/>
             </w:tcBorders>
             <w:shd w:fill="auto" w:val="clear"/>
           </w:tcPr>
@@ -1527,25 +1503,13 @@
               <w:rPr>
                 <w:sz w:val="28"/>
               </w:rPr>
-              <w:t>0,0000</w:t>
-            </w:r>
-            <w:r>
-              <w:rPr>
-                <w:sz w:val="28"/>
-              </w:rPr>
-              <w:t>43</w:t>
-            </w:r>
-            <w:r>
-              <w:rPr>
-                <w:sz w:val="28"/>
-              </w:rPr>
-              <w:t>02</w:t>
+              <w:t>0,00004302</w:t>
             </w:r>
           </w:p>
         </w:tc>
         <w:tc>
           <w:tcPr>
-            <w:tcW w:w="1700" w:type="dxa"/>
+            <w:tcW w:w="1701" w:type="dxa"/>
             <w:tcBorders>
               <w:top w:val="single" w:sz="4" w:space="0" w:color="000000"/>
               <w:left w:val="single" w:sz="4" w:space="0" w:color="000000"/>
@@ -1638,12 +1602,14 @@
         </w:tc>
         <w:tc>
           <w:tcPr>
-            <w:tcW w:w="2053" w:type="dxa"/>
+            <w:tcW w:w="2052" w:type="dxa"/>
             <w:tcBorders>
               <w:top w:val="single" w:sz="4" w:space="0" w:color="000000"/>
               <w:left w:val="single" w:sz="4" w:space="0" w:color="000000"/>
               <w:bottom w:val="single" w:sz="4" w:space="0" w:color="000000"/>
+              <w:right w:val="single" w:sz="4" w:space="0" w:color="000000"/>
               <w:insideH w:val="single" w:sz="4" w:space="0" w:color="000000"/>
+              <w:insideV w:val="single" w:sz="4" w:space="0" w:color="000000"/>
             </w:tcBorders>
             <w:shd w:fill="auto" w:val="clear"/>
           </w:tcPr>
@@ -1688,25 +1654,13 @@
               <w:rPr>
                 <w:sz w:val="28"/>
               </w:rPr>
-              <w:t>0,000</w:t>
-            </w:r>
-            <w:r>
-              <w:rPr>
-                <w:sz w:val="28"/>
-              </w:rPr>
-              <w:t>17</w:t>
-            </w:r>
-            <w:r>
-              <w:rPr>
-                <w:sz w:val="28"/>
-              </w:rPr>
-              <w:t>598</w:t>
+              <w:t>0,00017598</w:t>
             </w:r>
           </w:p>
         </w:tc>
         <w:tc>
           <w:tcPr>
-            <w:tcW w:w="1700" w:type="dxa"/>
+            <w:tcW w:w="1701" w:type="dxa"/>
             <w:tcBorders>
               <w:top w:val="single" w:sz="4" w:space="0" w:color="000000"/>
               <w:left w:val="single" w:sz="4" w:space="0" w:color="000000"/>
@@ -1799,12 +1753,14 @@
         </w:tc>
         <w:tc>
           <w:tcPr>
-            <w:tcW w:w="2053" w:type="dxa"/>
+            <w:tcW w:w="2052" w:type="dxa"/>
             <w:tcBorders>
               <w:top w:val="single" w:sz="4" w:space="0" w:color="000000"/>
               <w:left w:val="single" w:sz="4" w:space="0" w:color="000000"/>
               <w:bottom w:val="single" w:sz="4" w:space="0" w:color="000000"/>
+              <w:right w:val="single" w:sz="4" w:space="0" w:color="000000"/>
               <w:insideH w:val="single" w:sz="4" w:space="0" w:color="000000"/>
+              <w:insideV w:val="single" w:sz="4" w:space="0" w:color="000000"/>
             </w:tcBorders>
             <w:shd w:fill="auto" w:val="clear"/>
           </w:tcPr>
@@ -1849,25 +1805,13 @@
               <w:rPr>
                 <w:sz w:val="28"/>
               </w:rPr>
-              <w:t>0,00</w:t>
-            </w:r>
-            <w:r>
-              <w:rPr>
-                <w:sz w:val="28"/>
-              </w:rPr>
-              <w:t>20</w:t>
-            </w:r>
-            <w:r>
-              <w:rPr>
-                <w:sz w:val="28"/>
-              </w:rPr>
-              <w:t>612</w:t>
+              <w:t>0,0020612</w:t>
             </w:r>
           </w:p>
         </w:tc>
         <w:tc>
           <w:tcPr>
-            <w:tcW w:w="1700" w:type="dxa"/>
+            <w:tcW w:w="1701" w:type="dxa"/>
             <w:tcBorders>
               <w:top w:val="single" w:sz="4" w:space="0" w:color="000000"/>
               <w:left w:val="single" w:sz="4" w:space="0" w:color="000000"/>
@@ -1960,12 +1904,14 @@
         </w:tc>
         <w:tc>
           <w:tcPr>
-            <w:tcW w:w="2053" w:type="dxa"/>
+            <w:tcW w:w="2052" w:type="dxa"/>
             <w:tcBorders>
               <w:top w:val="single" w:sz="4" w:space="0" w:color="000000"/>
               <w:left w:val="single" w:sz="4" w:space="0" w:color="000000"/>
               <w:bottom w:val="single" w:sz="4" w:space="0" w:color="000000"/>
+              <w:right w:val="single" w:sz="4" w:space="0" w:color="000000"/>
               <w:insideH w:val="single" w:sz="4" w:space="0" w:color="000000"/>
+              <w:insideV w:val="single" w:sz="4" w:space="0" w:color="000000"/>
             </w:tcBorders>
             <w:shd w:fill="auto" w:val="clear"/>
           </w:tcPr>
@@ -2010,37 +1956,13 @@
               <w:rPr>
                 <w:sz w:val="28"/>
               </w:rPr>
-              <w:t>0,00</w:t>
-            </w:r>
-            <w:r>
-              <w:rPr>
-                <w:sz w:val="28"/>
-              </w:rPr>
-              <w:t>9</w:t>
-            </w:r>
-            <w:r>
-              <w:rPr>
-                <w:sz w:val="28"/>
-              </w:rPr>
-              <w:t>3</w:t>
-            </w:r>
-            <w:r>
-              <w:rPr>
-                <w:sz w:val="28"/>
-              </w:rPr>
-              <w:t>8</w:t>
-            </w:r>
-            <w:r>
-              <w:rPr>
-                <w:sz w:val="28"/>
-              </w:rPr>
-              <w:t>1</w:t>
+              <w:t>0,008197</w:t>
             </w:r>
           </w:p>
         </w:tc>
         <w:tc>
           <w:tcPr>
-            <w:tcW w:w="1700" w:type="dxa"/>
+            <w:tcW w:w="1701" w:type="dxa"/>
             <w:tcBorders>
               <w:top w:val="single" w:sz="4" w:space="0" w:color="000000"/>
               <w:left w:val="single" w:sz="4" w:space="0" w:color="000000"/>
@@ -2064,7 +1986,7 @@
                 <w:sz w:val="28"/>
                 <w:szCs w:val="28"/>
               </w:rPr>
-              <w:t>11,97</w:t>
+              <w:t>13,7</w:t>
             </w:r>
           </w:p>
         </w:tc>
@@ -2133,12 +2055,14 @@
         </w:tc>
         <w:tc>
           <w:tcPr>
-            <w:tcW w:w="2053" w:type="dxa"/>
+            <w:tcW w:w="2052" w:type="dxa"/>
             <w:tcBorders>
               <w:top w:val="single" w:sz="4" w:space="0" w:color="000000"/>
               <w:left w:val="single" w:sz="4" w:space="0" w:color="000000"/>
               <w:bottom w:val="single" w:sz="4" w:space="0" w:color="000000"/>
+              <w:right w:val="single" w:sz="4" w:space="0" w:color="000000"/>
               <w:insideH w:val="single" w:sz="4" w:space="0" w:color="000000"/>
+              <w:insideV w:val="single" w:sz="4" w:space="0" w:color="000000"/>
             </w:tcBorders>
             <w:shd w:fill="auto" w:val="clear"/>
           </w:tcPr>
@@ -2154,7 +2078,7 @@
               <w:rPr>
                 <w:sz w:val="28"/>
               </w:rPr>
-              <w:t>0,116</w:t>
+              <w:t>0,216</w:t>
             </w:r>
           </w:p>
         </w:tc>
@@ -2189,13 +2113,19 @@
               <w:rPr>
                 <w:sz w:val="28"/>
               </w:rPr>
-              <w:t>104</w:t>
+              <w:t>2</w:t>
+            </w:r>
+            <w:r>
+              <w:rPr>
+                <w:sz w:val="28"/>
+              </w:rPr>
+              <w:t>04</w:t>
             </w:r>
           </w:p>
         </w:tc>
         <w:tc>
           <w:tcPr>
-            <w:tcW w:w="1700" w:type="dxa"/>
+            <w:tcW w:w="1701" w:type="dxa"/>
             <w:tcBorders>
               <w:top w:val="single" w:sz="4" w:space="0" w:color="000000"/>
               <w:left w:val="single" w:sz="4" w:space="0" w:color="000000"/>
@@ -2219,7 +2149,7 @@
                 <w:sz w:val="28"/>
                 <w:szCs w:val="28"/>
               </w:rPr>
-              <w:t>24,13</w:t>
+              <w:t>12,3</w:t>
             </w:r>
           </w:p>
         </w:tc>
@@ -2288,12 +2218,14 @@
         </w:tc>
         <w:tc>
           <w:tcPr>
-            <w:tcW w:w="2053" w:type="dxa"/>
+            <w:tcW w:w="2052" w:type="dxa"/>
             <w:tcBorders>
               <w:top w:val="single" w:sz="4" w:space="0" w:color="000000"/>
               <w:left w:val="single" w:sz="4" w:space="0" w:color="000000"/>
               <w:bottom w:val="single" w:sz="4" w:space="0" w:color="000000"/>
+              <w:right w:val="single" w:sz="4" w:space="0" w:color="000000"/>
               <w:insideH w:val="single" w:sz="4" w:space="0" w:color="000000"/>
+              <w:insideV w:val="single" w:sz="4" w:space="0" w:color="000000"/>
             </w:tcBorders>
             <w:shd w:fill="auto" w:val="clear"/>
           </w:tcPr>
@@ -2338,13 +2270,13 @@
               <w:rPr>
                 <w:sz w:val="28"/>
               </w:rPr>
-              <w:t>5,3452</w:t>
+              <w:t>4,5</w:t>
             </w:r>
           </w:p>
         </w:tc>
         <w:tc>
           <w:tcPr>
-            <w:tcW w:w="1700" w:type="dxa"/>
+            <w:tcW w:w="1701" w:type="dxa"/>
             <w:tcBorders>
               <w:top w:val="single" w:sz="4" w:space="0" w:color="000000"/>
               <w:left w:val="single" w:sz="4" w:space="0" w:color="000000"/>
@@ -2368,7 +2300,7 @@
                 <w:sz w:val="28"/>
                 <w:szCs w:val="28"/>
               </w:rPr>
-              <w:t>11,49</w:t>
+              <w:t>13,64</w:t>
             </w:r>
           </w:p>
         </w:tc>
@@ -2379,14 +2311,16 @@
         </w:trPr>
         <w:tc>
           <w:tcPr>
-            <w:tcW w:w="6117" w:type="dxa"/>
+            <w:tcW w:w="6116" w:type="dxa"/>
             <w:gridSpan w:val="3"/>
             <w:vMerge w:val="restart"/>
             <w:tcBorders>
               <w:top w:val="single" w:sz="4" w:space="0" w:color="000000"/>
               <w:left w:val="single" w:sz="4" w:space="0" w:color="000000"/>
               <w:bottom w:val="single" w:sz="4" w:space="0" w:color="000000"/>
+              <w:right w:val="single" w:sz="4" w:space="0" w:color="000000"/>
               <w:insideH w:val="single" w:sz="4" w:space="0" w:color="000000"/>
+              <w:insideV w:val="single" w:sz="4" w:space="0" w:color="000000"/>
             </w:tcBorders>
             <w:shd w:fill="auto" w:val="clear"/>
           </w:tcPr>
@@ -2435,7 +2369,7 @@
         </w:tc>
         <w:tc>
           <w:tcPr>
-            <w:tcW w:w="1700" w:type="dxa"/>
+            <w:tcW w:w="1701" w:type="dxa"/>
             <w:tcBorders>
               <w:top w:val="single" w:sz="4" w:space="0" w:color="000000"/>
               <w:left w:val="single" w:sz="4" w:space="0" w:color="000000"/>
@@ -2458,7 +2392,7 @@
               <w:rPr>
                 <w:sz w:val="28"/>
               </w:rPr>
-              <w:t>10,34</w:t>
+              <w:t>9,01</w:t>
             </w:r>
           </w:p>
         </w:tc>
@@ -2469,14 +2403,16 @@
         </w:trPr>
         <w:tc>
           <w:tcPr>
-            <w:tcW w:w="6117" w:type="dxa"/>
+            <w:tcW w:w="6116" w:type="dxa"/>
             <w:gridSpan w:val="3"/>
             <w:vMerge w:val="continue"/>
             <w:tcBorders>
               <w:top w:val="single" w:sz="4" w:space="0" w:color="000000"/>
               <w:left w:val="single" w:sz="4" w:space="0" w:color="000000"/>
               <w:bottom w:val="single" w:sz="4" w:space="0" w:color="000000"/>
+              <w:right w:val="single" w:sz="4" w:space="0" w:color="000000"/>
               <w:insideH w:val="single" w:sz="4" w:space="0" w:color="000000"/>
+              <w:insideV w:val="single" w:sz="4" w:space="0" w:color="000000"/>
             </w:tcBorders>
             <w:shd w:fill="auto" w:val="clear"/>
           </w:tcPr>
@@ -2522,7 +2458,7 @@
         </w:tc>
         <w:tc>
           <w:tcPr>
-            <w:tcW w:w="1700" w:type="dxa"/>
+            <w:tcW w:w="1701" w:type="dxa"/>
             <w:tcBorders>
               <w:top w:val="single" w:sz="4" w:space="0" w:color="000000"/>
               <w:left w:val="single" w:sz="4" w:space="0" w:color="000000"/>
@@ -2545,7 +2481,7 @@
               <w:rPr>
                 <w:sz w:val="28"/>
               </w:rPr>
-              <w:t>24,13</w:t>
+              <w:t>13,7</w:t>
             </w:r>
           </w:p>
         </w:tc>
@@ -2556,14 +2492,16 @@
         </w:trPr>
         <w:tc>
           <w:tcPr>
-            <w:tcW w:w="6117" w:type="dxa"/>
+            <w:tcW w:w="6116" w:type="dxa"/>
             <w:gridSpan w:val="3"/>
             <w:vMerge w:val="continue"/>
             <w:tcBorders>
               <w:top w:val="single" w:sz="4" w:space="0" w:color="000000"/>
               <w:left w:val="single" w:sz="4" w:space="0" w:color="000000"/>
               <w:bottom w:val="single" w:sz="4" w:space="0" w:color="000000"/>
+              <w:right w:val="single" w:sz="4" w:space="0" w:color="000000"/>
               <w:insideH w:val="single" w:sz="4" w:space="0" w:color="000000"/>
+              <w:insideV w:val="single" w:sz="4" w:space="0" w:color="000000"/>
             </w:tcBorders>
             <w:shd w:fill="auto" w:val="clear"/>
           </w:tcPr>
@@ -2609,7 +2547,7 @@
         </w:tc>
         <w:tc>
           <w:tcPr>
-            <w:tcW w:w="1700" w:type="dxa"/>
+            <w:tcW w:w="1701" w:type="dxa"/>
             <w:tcBorders>
               <w:top w:val="single" w:sz="4" w:space="0" w:color="000000"/>
               <w:left w:val="single" w:sz="4" w:space="0" w:color="000000"/>
@@ -2659,7 +2597,7 @@
           <w:ilvl w:val="1"/>
           <w:numId w:val="1"/>
         </w:numPr>
-        <w:spacing w:lineRule="auto" w:line="266" w:before="0" w:after="4"/>
+        <w:spacing w:lineRule="auto" w:line="264" w:before="0" w:after="4"/>
         <w:ind w:left="1406" w:hanging="554"/>
         <w:jc w:val="both"/>
         <w:rPr/>
@@ -2688,7 +2626,7 @@
     <w:p>
       <w:pPr>
         <w:pStyle w:val="Normal"/>
-        <w:spacing w:lineRule="auto" w:line="266" w:before="0" w:after="4"/>
+        <w:spacing w:lineRule="auto" w:line="264" w:before="0" w:after="4"/>
         <w:ind w:left="-15" w:firstLine="852"/>
         <w:jc w:val="both"/>
         <w:rPr/>
@@ -2698,28 +2636,28 @@
           <w:sz w:val="28"/>
           <w:lang w:val="ru-RU"/>
         </w:rPr>
-        <w:t xml:space="preserve">В ходе выполнения лабораторной работы был изучен стандарт OpenMP, его применение и директивы. На основе знаний, полученных в ходе лекционного материала по OpenMP, был разработан параллельный алгоритм </w:t>
+        <w:t xml:space="preserve">В ходе выполнения лабораторной работы был изучен стандарт OpenMP, его применение и директивы. На основе знаний, полученных в ходе лекционного материала по OpenMP, был разработан параллельный алгоритм поиска разрешающей последовательности в пятнашках. Параллельный алгоритм, реализованный с помощью OpenMP, оказался быстрее алгоритма, реализованного с помощью потоков стандартной библиотеки C++. </w:t>
       </w:r>
       <w:r>
         <w:rPr>
           <w:sz w:val="28"/>
           <w:lang w:val="ru-RU"/>
         </w:rPr>
-        <w:t>поиска разрешающей последовательности в пятнашках</w:t>
+        <w:t>В среднем, б</w:t>
       </w:r>
       <w:r>
         <w:rPr>
           <w:sz w:val="28"/>
           <w:lang w:val="ru-RU"/>
         </w:rPr>
-        <w:t xml:space="preserve">. Параллельный алгоритм, реализованный с помощью OpenMP, оказался быстрее алгоритма, реализованного с помощью потоков стандартной библиотеки C++. Было достигнуто почти </w:t>
+        <w:t xml:space="preserve">ыло достигнуто </w:t>
       </w:r>
       <w:r>
         <w:rPr>
           <w:sz w:val="28"/>
           <w:lang w:val="ru-RU"/>
         </w:rPr>
-        <w:t>11</w:t>
+        <w:t>9</w:t>
       </w:r>
       <w:r>
         <w:rPr>
@@ -2947,7 +2885,7 @@
     <w:p>
       <w:pPr>
         <w:pStyle w:val="Normal"/>
-        <w:spacing w:lineRule="auto" w:line="266" w:before="0" w:after="4"/>
+        <w:spacing w:lineRule="auto" w:line="264" w:before="0" w:after="4"/>
         <w:ind w:left="4224" w:hanging="10"/>
         <w:jc w:val="both"/>
         <w:rPr/>
@@ -7085,6 +7023,168 @@
       <w:vertAlign w:val="baseline"/>
     </w:rPr>
   </w:style>
+  <w:style w:type="character" w:styleId="ListLabel19">
+    <w:name w:val="ListLabel 19"/>
+    <w:qFormat/>
+    <w:rPr>
+      <w:rFonts w:eastAsia="Times New Roman" w:cs="Times New Roman"/>
+      <w:b w:val="false"/>
+      <w:i w:val="false"/>
+      <w:strike w:val="false"/>
+      <w:dstrike w:val="false"/>
+      <w:color w:val="000000"/>
+      <w:position w:val="0"/>
+      <w:sz w:val="28"/>
+      <w:sz w:val="28"/>
+      <w:szCs w:val="28"/>
+      <w:u w:val="none" w:color="000000"/>
+      <w:vertAlign w:val="baseline"/>
+    </w:rPr>
+  </w:style>
+  <w:style w:type="character" w:styleId="ListLabel20">
+    <w:name w:val="ListLabel 20"/>
+    <w:qFormat/>
+    <w:rPr>
+      <w:rFonts w:eastAsia="Times New Roman" w:cs="Times New Roman"/>
+      <w:b w:val="false"/>
+      <w:i w:val="false"/>
+      <w:strike w:val="false"/>
+      <w:dstrike w:val="false"/>
+      <w:color w:val="000000"/>
+      <w:position w:val="0"/>
+      <w:sz w:val="28"/>
+      <w:sz w:val="28"/>
+      <w:szCs w:val="28"/>
+      <w:u w:val="none" w:color="000000"/>
+      <w:vertAlign w:val="baseline"/>
+    </w:rPr>
+  </w:style>
+  <w:style w:type="character" w:styleId="ListLabel21">
+    <w:name w:val="ListLabel 21"/>
+    <w:qFormat/>
+    <w:rPr>
+      <w:rFonts w:eastAsia="Times New Roman" w:cs="Times New Roman"/>
+      <w:b w:val="false"/>
+      <w:i w:val="false"/>
+      <w:strike w:val="false"/>
+      <w:dstrike w:val="false"/>
+      <w:color w:val="000000"/>
+      <w:position w:val="0"/>
+      <w:sz w:val="28"/>
+      <w:sz w:val="28"/>
+      <w:szCs w:val="28"/>
+      <w:u w:val="none" w:color="000000"/>
+      <w:vertAlign w:val="baseline"/>
+    </w:rPr>
+  </w:style>
+  <w:style w:type="character" w:styleId="ListLabel22">
+    <w:name w:val="ListLabel 22"/>
+    <w:qFormat/>
+    <w:rPr>
+      <w:rFonts w:eastAsia="Times New Roman" w:cs="Times New Roman"/>
+      <w:b w:val="false"/>
+      <w:i w:val="false"/>
+      <w:strike w:val="false"/>
+      <w:dstrike w:val="false"/>
+      <w:color w:val="000000"/>
+      <w:position w:val="0"/>
+      <w:sz w:val="28"/>
+      <w:sz w:val="28"/>
+      <w:szCs w:val="28"/>
+      <w:u w:val="none" w:color="000000"/>
+      <w:vertAlign w:val="baseline"/>
+    </w:rPr>
+  </w:style>
+  <w:style w:type="character" w:styleId="ListLabel23">
+    <w:name w:val="ListLabel 23"/>
+    <w:qFormat/>
+    <w:rPr>
+      <w:rFonts w:eastAsia="Times New Roman" w:cs="Times New Roman"/>
+      <w:b w:val="false"/>
+      <w:i w:val="false"/>
+      <w:strike w:val="false"/>
+      <w:dstrike w:val="false"/>
+      <w:color w:val="000000"/>
+      <w:position w:val="0"/>
+      <w:sz w:val="28"/>
+      <w:sz w:val="28"/>
+      <w:szCs w:val="28"/>
+      <w:u w:val="none" w:color="000000"/>
+      <w:vertAlign w:val="baseline"/>
+    </w:rPr>
+  </w:style>
+  <w:style w:type="character" w:styleId="ListLabel24">
+    <w:name w:val="ListLabel 24"/>
+    <w:qFormat/>
+    <w:rPr>
+      <w:rFonts w:eastAsia="Times New Roman" w:cs="Times New Roman"/>
+      <w:b w:val="false"/>
+      <w:i w:val="false"/>
+      <w:strike w:val="false"/>
+      <w:dstrike w:val="false"/>
+      <w:color w:val="000000"/>
+      <w:position w:val="0"/>
+      <w:sz w:val="28"/>
+      <w:sz w:val="28"/>
+      <w:szCs w:val="28"/>
+      <w:u w:val="none" w:color="000000"/>
+      <w:vertAlign w:val="baseline"/>
+    </w:rPr>
+  </w:style>
+  <w:style w:type="character" w:styleId="ListLabel25">
+    <w:name w:val="ListLabel 25"/>
+    <w:qFormat/>
+    <w:rPr>
+      <w:rFonts w:eastAsia="Times New Roman" w:cs="Times New Roman"/>
+      <w:b w:val="false"/>
+      <w:i w:val="false"/>
+      <w:strike w:val="false"/>
+      <w:dstrike w:val="false"/>
+      <w:color w:val="000000"/>
+      <w:position w:val="0"/>
+      <w:sz w:val="28"/>
+      <w:sz w:val="28"/>
+      <w:szCs w:val="28"/>
+      <w:u w:val="none" w:color="000000"/>
+      <w:vertAlign w:val="baseline"/>
+    </w:rPr>
+  </w:style>
+  <w:style w:type="character" w:styleId="ListLabel26">
+    <w:name w:val="ListLabel 26"/>
+    <w:qFormat/>
+    <w:rPr>
+      <w:rFonts w:eastAsia="Times New Roman" w:cs="Times New Roman"/>
+      <w:b w:val="false"/>
+      <w:i w:val="false"/>
+      <w:strike w:val="false"/>
+      <w:dstrike w:val="false"/>
+      <w:color w:val="000000"/>
+      <w:position w:val="0"/>
+      <w:sz w:val="28"/>
+      <w:sz w:val="28"/>
+      <w:szCs w:val="28"/>
+      <w:u w:val="none" w:color="000000"/>
+      <w:vertAlign w:val="baseline"/>
+    </w:rPr>
+  </w:style>
+  <w:style w:type="character" w:styleId="ListLabel27">
+    <w:name w:val="ListLabel 27"/>
+    <w:qFormat/>
+    <w:rPr>
+      <w:rFonts w:eastAsia="Times New Roman" w:cs="Times New Roman"/>
+      <w:b w:val="false"/>
+      <w:i w:val="false"/>
+      <w:strike w:val="false"/>
+      <w:dstrike w:val="false"/>
+      <w:color w:val="000000"/>
+      <w:position w:val="0"/>
+      <w:sz w:val="28"/>
+      <w:sz w:val="28"/>
+      <w:szCs w:val="28"/>
+      <w:u w:val="none" w:color="000000"/>
+      <w:vertAlign w:val="baseline"/>
+    </w:rPr>
+  </w:style>
   <w:style w:type="paragraph" w:styleId="Heading">
     <w:name w:val="Heading"/>
     <w:basedOn w:val="Normal"/>
